--- a/download/party_membership.docx
+++ b/download/party_membership.docx
@@ -1751,7 +1751,7 @@
     <w:bookmarkEnd w:id="44"/>
     <w:bookmarkEnd w:id="45"/>
     <w:sectPr>
-      <w:headerReference r:id="rId11" w:type="default"/>
+      <w:headerReference r:id="rId9" w:type="default"/>
       <w:pgSz w:h="11906" w:orient="landscape" w:w="16838"/>
       <w:pgMar w:bottom="1417" w:footer="708" w:gutter="0" w:header="708" w:left="1417" w:right="1417" w:top="1417"/>
       <w:cols w:space="708"/>

--- a/download/party_membership.docx
+++ b/download/party_membership.docx
@@ -582,6 +582,41 @@
             </w:pPr>
             <w:r>
               <w:t xml:space="preserve">Read all the PTYM concerning the current entity</w:t>
+            </w:r>
+          </w:p>
+        </w:tc>
+        <w:tc>
+          <w:tcPr/>
+          <w:p>
+            <w:pPr>
+              <w:pStyle w:val="Compact"/>
+            </w:pPr>
+            <w:r>
+              <w:t xml:space="preserve">DONE</w:t>
+            </w:r>
+          </w:p>
+        </w:tc>
+      </w:tr>
+      <w:tr>
+        <w:tc>
+          <w:tcPr/>
+          <w:p>
+            <w:pPr>
+              <w:pStyle w:val="Compact"/>
+            </w:pPr>
+            <w:r>
+              <w:t xml:space="preserve">PTYM-ENT002</w:t>
+            </w:r>
+          </w:p>
+        </w:tc>
+        <w:tc>
+          <w:tcPr/>
+          <w:p>
+            <w:pPr>
+              <w:pStyle w:val="Compact"/>
+            </w:pPr>
+            <w:r>
+              <w:t xml:space="preserve">Read all the PTYM in parties that they own</w:t>
             </w:r>
           </w:p>
         </w:tc>

--- a/download/party_membership.docx
+++ b/download/party_membership.docx
@@ -1786,7 +1786,7 @@
     <w:bookmarkEnd w:id="44"/>
     <w:bookmarkEnd w:id="45"/>
     <w:sectPr>
-      <w:headerReference r:id="rId9" w:type="default"/>
+      <w:headerReference r:id="rId11" w:type="default"/>
       <w:pgSz w:h="11906" w:orient="landscape" w:w="16838"/>
       <w:pgMar w:bottom="1417" w:footer="708" w:gutter="0" w:header="708" w:left="1417" w:right="1417" w:top="1417"/>
       <w:cols w:space="708"/>

--- a/download/party_membership.docx
+++ b/download/party_membership.docx
@@ -1786,7 +1786,7 @@
     <w:bookmarkEnd w:id="44"/>
     <w:bookmarkEnd w:id="45"/>
     <w:sectPr>
-      <w:headerReference r:id="rId11" w:type="default"/>
+      <w:headerReference r:id="rId9" w:type="default"/>
       <w:pgSz w:h="11906" w:orient="landscape" w:w="16838"/>
       <w:pgMar w:bottom="1417" w:footer="708" w:gutter="0" w:header="708" w:left="1417" w:right="1417" w:top="1417"/>
       <w:cols w:space="708"/>

--- a/download/party_membership.docx
+++ b/download/party_membership.docx
@@ -2,7 +2,7 @@
 <file path=word/document.xml><?xml version="1.0" encoding="utf-8"?>
 <w:document xmlns:w="http://schemas.openxmlformats.org/wordprocessingml/2006/main" xmlns:m="http://schemas.openxmlformats.org/officeDocument/2006/math" xmlns:r="http://schemas.openxmlformats.org/officeDocument/2006/relationships" xmlns:o="urn:schemas-microsoft-com:office:office" xmlns:v="urn:schemas-microsoft-com:vml" xmlns:w10="urn:schemas-microsoft-com:office:word" xmlns:a="http://schemas.openxmlformats.org/drawingml/2006/main" xmlns:pic="http://schemas.openxmlformats.org/drawingml/2006/picture" xmlns:wp="http://schemas.openxmlformats.org/drawingml/2006/wordprocessingDrawing">
   <w:body>
-    <w:bookmarkStart w:id="45" w:name="party-membership"/>
+    <w:bookmarkStart w:id="46" w:name="party-membership"/>
     <w:p>
       <w:pPr>
         <w:pStyle w:val="Overskrift1"/>
@@ -441,7 +441,7 @@
       </w:r>
     </w:p>
     <w:bookmarkEnd w:id="28"/>
-    <w:bookmarkStart w:id="44" w:name="authorization"/>
+    <w:bookmarkStart w:id="45" w:name="authorization"/>
     <w:p>
       <w:pPr>
         <w:pStyle w:val="Overskrift2"/>
@@ -450,7 +450,7 @@
         <w:t xml:space="preserve">Authorization</w:t>
       </w:r>
     </w:p>
-    <w:bookmarkStart w:id="41" w:name="resource-level-authorization"/>
+    <w:bookmarkStart w:id="42" w:name="resource-level-authorization"/>
     <w:p>
       <w:pPr>
         <w:pStyle w:val="Overskrift3"/>
@@ -1020,7 +1020,25 @@
       </w:r>
     </w:p>
     <w:bookmarkEnd w:id="37"/>
-    <w:bookmarkStart w:id="38" w:name="system-operator"/>
+    <w:bookmarkStart w:id="38" w:name="organisation"/>
+    <w:p>
+      <w:pPr>
+        <w:pStyle w:val="Overskrift4"/>
+      </w:pPr>
+      <w:r>
+        <w:t xml:space="preserve">Organisation</w:t>
+      </w:r>
+    </w:p>
+    <w:p>
+      <w:pPr>
+        <w:pStyle w:val="FirstParagraph"/>
+      </w:pPr>
+      <w:r>
+        <w:t xml:space="preserve">No policies.</w:t>
+      </w:r>
+    </w:p>
+    <w:bookmarkEnd w:id="38"/>
+    <w:bookmarkStart w:id="39" w:name="system-operator"/>
     <w:p>
       <w:pPr>
         <w:pStyle w:val="Overskrift4"/>
@@ -1037,8 +1055,8 @@
         <w:t xml:space="preserve">No policies.</w:t>
       </w:r>
     </w:p>
-    <w:bookmarkEnd w:id="38"/>
-    <w:bookmarkStart w:id="39" w:name="service-provider"/>
+    <w:bookmarkEnd w:id="39"/>
+    <w:bookmarkStart w:id="40" w:name="service-provider"/>
     <w:p>
       <w:pPr>
         <w:pStyle w:val="Overskrift4"/>
@@ -1055,8 +1073,8 @@
         <w:t xml:space="preserve">No policies.</w:t>
       </w:r>
     </w:p>
-    <w:bookmarkEnd w:id="39"/>
-    <w:bookmarkStart w:id="40" w:name="third-party"/>
+    <w:bookmarkEnd w:id="40"/>
+    <w:bookmarkStart w:id="41" w:name="third-party"/>
     <w:p>
       <w:pPr>
         <w:pStyle w:val="Overskrift4"/>
@@ -1073,9 +1091,9 @@
         <w:t xml:space="preserve">No policies.</w:t>
       </w:r>
     </w:p>
-    <w:bookmarkEnd w:id="40"/>
     <w:bookmarkEnd w:id="41"/>
-    <w:bookmarkStart w:id="43" w:name="field-level-authorization"/>
+    <w:bookmarkEnd w:id="42"/>
+    <w:bookmarkStart w:id="44" w:name="field-level-authorization"/>
     <w:p>
       <w:pPr>
         <w:pStyle w:val="Overskrift3"/>
@@ -1094,7 +1112,7 @@
       <w:r>
         <w:t xml:space="preserve"> </w:t>
       </w:r>
-      <w:hyperlink r:id="rId42">
+      <w:hyperlink r:id="rId43">
         <w:r>
           <w:rPr>
             <w:rStyle w:val="Hyperkobling"/>
@@ -1110,16 +1128,17 @@
         <w:tblLook w:firstRow="1" w:lastRow="0" w:firstColumn="0" w:lastColumn="0" w:noHBand="0" w:noVBand="0" w:val="0020"/>
       </w:tblPr>
       <w:tblGrid>
-        <w:gridCol w:w="792"/>
-        <w:gridCol w:w="792"/>
-        <w:gridCol w:w="792"/>
-        <w:gridCol w:w="792"/>
-        <w:gridCol w:w="792"/>
-        <w:gridCol w:w="792"/>
-        <w:gridCol w:w="792"/>
-        <w:gridCol w:w="792"/>
-        <w:gridCol w:w="792"/>
-        <w:gridCol w:w="792"/>
+        <w:gridCol w:w="720"/>
+        <w:gridCol w:w="720"/>
+        <w:gridCol w:w="720"/>
+        <w:gridCol w:w="720"/>
+        <w:gridCol w:w="720"/>
+        <w:gridCol w:w="720"/>
+        <w:gridCol w:w="720"/>
+        <w:gridCol w:w="720"/>
+        <w:gridCol w:w="720"/>
+        <w:gridCol w:w="720"/>
+        <w:gridCol w:w="720"/>
       </w:tblGrid>
       <w:tr>
         <w:trPr>
@@ -1235,6 +1254,17 @@
             </w:r>
           </w:p>
         </w:tc>
+        <w:tc>
+          <w:tcPr/>
+          <w:p>
+            <w:pPr>
+              <w:pStyle w:val="Compact"/>
+            </w:pPr>
+            <w:r>
+              <w:t xml:space="preserve">ORG</w:t>
+            </w:r>
+          </w:p>
+        </w:tc>
       </w:tr>
       <w:tr>
         <w:tc>
@@ -1344,6 +1374,17 @@
             </w:r>
           </w:p>
         </w:tc>
+        <w:tc>
+          <w:tcPr/>
+          <w:p>
+            <w:pPr>
+              <w:pStyle w:val="Compact"/>
+            </w:pPr>
+            <w:r>
+              <w:t xml:space="preserve">R</w:t>
+            </w:r>
+          </w:p>
+        </w:tc>
       </w:tr>
       <w:tr>
         <w:tc>
@@ -1453,6 +1494,17 @@
             </w:r>
           </w:p>
         </w:tc>
+        <w:tc>
+          <w:tcPr/>
+          <w:p>
+            <w:pPr>
+              <w:pStyle w:val="Compact"/>
+            </w:pPr>
+            <w:r>
+              <w:t xml:space="preserve">R</w:t>
+            </w:r>
+          </w:p>
+        </w:tc>
       </w:tr>
       <w:tr>
         <w:tc>
@@ -1562,6 +1614,17 @@
             </w:r>
           </w:p>
         </w:tc>
+        <w:tc>
+          <w:tcPr/>
+          <w:p>
+            <w:pPr>
+              <w:pStyle w:val="Compact"/>
+            </w:pPr>
+            <w:r>
+              <w:t xml:space="preserve">R</w:t>
+            </w:r>
+          </w:p>
+        </w:tc>
       </w:tr>
       <w:tr>
         <w:tc>
@@ -1671,6 +1734,17 @@
             </w:r>
           </w:p>
         </w:tc>
+        <w:tc>
+          <w:tcPr/>
+          <w:p>
+            <w:pPr>
+              <w:pStyle w:val="Compact"/>
+            </w:pPr>
+            <w:r>
+              <w:t xml:space="preserve">R</w:t>
+            </w:r>
+          </w:p>
+        </w:tc>
       </w:tr>
       <w:tr>
         <w:tc>
@@ -1780,13 +1854,24 @@
             </w:r>
           </w:p>
         </w:tc>
+        <w:tc>
+          <w:tcPr/>
+          <w:p>
+            <w:pPr>
+              <w:pStyle w:val="Compact"/>
+            </w:pPr>
+            <w:r>
+              <w:t xml:space="preserve">R</w:t>
+            </w:r>
+          </w:p>
+        </w:tc>
       </w:tr>
     </w:tbl>
-    <w:bookmarkEnd w:id="43"/>
     <w:bookmarkEnd w:id="44"/>
     <w:bookmarkEnd w:id="45"/>
+    <w:bookmarkEnd w:id="46"/>
     <w:sectPr>
-      <w:headerReference r:id="rId11" w:type="default"/>
+      <w:headerReference r:id="rId9" w:type="default"/>
       <w:pgSz w:h="11906" w:orient="landscape" w:w="16838"/>
       <w:pgMar w:bottom="1417" w:footer="708" w:gutter="0" w:header="708" w:left="1417" w:right="1417" w:top="1417"/>
       <w:cols w:space="708"/>

--- a/download/party_membership.docx
+++ b/download/party_membership.docx
@@ -97,10 +97,10 @@
         <w:tblLook w:firstRow="1" w:lastRow="0" w:firstColumn="0" w:lastColumn="0" w:noHBand="0" w:noVBand="0" w:val="0020"/>
       </w:tblPr>
       <w:tblGrid>
-        <w:gridCol w:w="2652"/>
-        <w:gridCol w:w="2540"/>
-        <w:gridCol w:w="1494"/>
-        <w:gridCol w:w="1232"/>
+        <w:gridCol w:w="1757"/>
+        <w:gridCol w:w="4356"/>
+        <w:gridCol w:w="990"/>
+        <w:gridCol w:w="816"/>
       </w:tblGrid>
       <w:tr>
         <w:trPr>
@@ -308,6 +308,52 @@
                 <w:t xml:space="preserve">entity.id</w:t>
               </w:r>
             </w:hyperlink>
+          </w:p>
+        </w:tc>
+      </w:tr>
+      <w:tr>
+        <w:tc>
+          <w:tcPr/>
+          <w:p>
+            <w:pPr>
+              <w:pStyle w:val="Compact"/>
+            </w:pPr>
+            <w:r>
+              <w:t xml:space="preserve">scopes</w:t>
+            </w:r>
+          </w:p>
+        </w:tc>
+        <w:tc>
+          <w:tcPr/>
+          <w:p>
+            <w:pPr>
+              <w:pStyle w:val="Compact"/>
+            </w:pPr>
+            <w:r>
+              <w:t xml:space="preserve">List of scopes granted to the entity when it acts as the party. Scopes are inspired from OAuth 2.0 and allow refinement of access control and privilege delegation mechanisms.</w:t>
+            </w:r>
+          </w:p>
+        </w:tc>
+        <w:tc>
+          <w:tcPr/>
+          <w:p>
+            <w:pPr>
+              <w:pStyle w:val="Compact"/>
+            </w:pPr>
+            <w:r>
+              <w:t xml:space="preserve">Required</w:t>
+            </w:r>
+            <w:r>
+              <w:t xml:space="preserve">Array</w:t>
+            </w:r>
+          </w:p>
+        </w:tc>
+        <w:tc>
+          <w:tcPr/>
+          <w:p>
+            <w:pPr>
+              <w:pStyle w:val="Compact"/>
+            </w:pPr>
           </w:p>
         </w:tc>
       </w:tr>
@@ -1029,14 +1075,92 @@
         <w:t xml:space="preserve">Organisation</w:t>
       </w:r>
     </w:p>
-    <w:p>
-      <w:pPr>
-        <w:pStyle w:val="FirstParagraph"/>
-      </w:pPr>
-      <w:r>
-        <w:t xml:space="preserve">No policies.</w:t>
-      </w:r>
-    </w:p>
+    <w:tbl>
+      <w:tblPr>
+        <w:tblStyle w:val="Table"/>
+        <w:tblW w:type="pct" w:w="5000"/>
+        <w:tblLayout w:type="fixed"/>
+        <w:tblLook w:firstRow="1" w:lastRow="0" w:firstColumn="0" w:lastColumn="0" w:noHBand="0" w:noVBand="0" w:val="0020"/>
+      </w:tblPr>
+      <w:tblGrid>
+        <w:gridCol w:w="823"/>
+        <w:gridCol w:w="6589"/>
+        <w:gridCol w:w="506"/>
+      </w:tblGrid>
+      <w:tr>
+        <w:trPr>
+          <w:tblHeader w:val="on"/>
+        </w:trPr>
+        <w:tc>
+          <w:tcPr/>
+          <w:p>
+            <w:pPr>
+              <w:pStyle w:val="Compact"/>
+            </w:pPr>
+            <w:r>
+              <w:t xml:space="preserve">Policy key</w:t>
+            </w:r>
+          </w:p>
+        </w:tc>
+        <w:tc>
+          <w:tcPr/>
+          <w:p>
+            <w:pPr>
+              <w:pStyle w:val="Compact"/>
+            </w:pPr>
+            <w:r>
+              <w:t xml:space="preserve">Policy</w:t>
+            </w:r>
+          </w:p>
+        </w:tc>
+        <w:tc>
+          <w:tcPr/>
+          <w:p>
+            <w:pPr>
+              <w:pStyle w:val="Compact"/>
+            </w:pPr>
+            <w:r>
+              <w:t xml:space="preserve">Status</w:t>
+            </w:r>
+          </w:p>
+        </w:tc>
+      </w:tr>
+      <w:tr>
+        <w:tc>
+          <w:tcPr/>
+          <w:p>
+            <w:pPr>
+              <w:pStyle w:val="Compact"/>
+            </w:pPr>
+            <w:r>
+              <w:t xml:space="preserve">PTYM-ORG001</w:t>
+            </w:r>
+          </w:p>
+        </w:tc>
+        <w:tc>
+          <w:tcPr/>
+          <w:p>
+            <w:pPr>
+              <w:pStyle w:val="Compact"/>
+            </w:pPr>
+            <w:r>
+              <w:t xml:space="preserve">Read, create, update and delete PTYM on all parties owned by the entity owning the organisation party.</w:t>
+            </w:r>
+          </w:p>
+        </w:tc>
+        <w:tc>
+          <w:tcPr/>
+          <w:p>
+            <w:pPr>
+              <w:pStyle w:val="Compact"/>
+            </w:pPr>
+            <w:r>
+              <w:t xml:space="preserve">DONE</w:t>
+            </w:r>
+          </w:p>
+        </w:tc>
+      </w:tr>
+    </w:tbl>
     <w:bookmarkEnd w:id="38"/>
     <w:bookmarkStart w:id="39" w:name="system-operator"/>
     <w:p>
@@ -1501,7 +1625,7 @@
               <w:pStyle w:val="Compact"/>
             </w:pPr>
             <w:r>
-              <w:t xml:space="preserve">R</w:t>
+              <w:t xml:space="preserve">RC</w:t>
             </w:r>
           </w:p>
         </w:tc>
@@ -1621,7 +1745,127 @@
               <w:pStyle w:val="Compact"/>
             </w:pPr>
             <w:r>
+              <w:t xml:space="preserve">RC</w:t>
+            </w:r>
+          </w:p>
+        </w:tc>
+      </w:tr>
+      <w:tr>
+        <w:tc>
+          <w:tcPr/>
+          <w:p>
+            <w:pPr>
+              <w:pStyle w:val="Compact"/>
+            </w:pPr>
+            <w:r>
+              <w:t xml:space="preserve">scopes</w:t>
+            </w:r>
+          </w:p>
+        </w:tc>
+        <w:tc>
+          <w:tcPr/>
+          <w:p>
+            <w:pPr>
+              <w:pStyle w:val="Compact"/>
+            </w:pPr>
+          </w:p>
+        </w:tc>
+        <w:tc>
+          <w:tcPr/>
+          <w:p>
+            <w:pPr>
+              <w:pStyle w:val="Compact"/>
+            </w:pPr>
+            <w:r>
               <w:t xml:space="preserve">R</w:t>
+            </w:r>
+          </w:p>
+        </w:tc>
+        <w:tc>
+          <w:tcPr/>
+          <w:p>
+            <w:pPr>
+              <w:pStyle w:val="Compact"/>
+            </w:pPr>
+            <w:r>
+              <w:t xml:space="preserve">R</w:t>
+            </w:r>
+          </w:p>
+        </w:tc>
+        <w:tc>
+          <w:tcPr/>
+          <w:p>
+            <w:pPr>
+              <w:pStyle w:val="Compact"/>
+            </w:pPr>
+            <w:r>
+              <w:t xml:space="preserve">R</w:t>
+            </w:r>
+          </w:p>
+        </w:tc>
+        <w:tc>
+          <w:tcPr/>
+          <w:p>
+            <w:pPr>
+              <w:pStyle w:val="Compact"/>
+            </w:pPr>
+            <w:r>
+              <w:t xml:space="preserve">RCU</w:t>
+            </w:r>
+          </w:p>
+        </w:tc>
+        <w:tc>
+          <w:tcPr/>
+          <w:p>
+            <w:pPr>
+              <w:pStyle w:val="Compact"/>
+            </w:pPr>
+            <w:r>
+              <w:t xml:space="preserve">R</w:t>
+            </w:r>
+          </w:p>
+        </w:tc>
+        <w:tc>
+          <w:tcPr/>
+          <w:p>
+            <w:pPr>
+              <w:pStyle w:val="Compact"/>
+            </w:pPr>
+            <w:r>
+              <w:t xml:space="preserve">R</w:t>
+            </w:r>
+          </w:p>
+        </w:tc>
+        <w:tc>
+          <w:tcPr/>
+          <w:p>
+            <w:pPr>
+              <w:pStyle w:val="Compact"/>
+            </w:pPr>
+            <w:r>
+              <w:t xml:space="preserve">R</w:t>
+            </w:r>
+          </w:p>
+        </w:tc>
+        <w:tc>
+          <w:tcPr/>
+          <w:p>
+            <w:pPr>
+              <w:pStyle w:val="Compact"/>
+            </w:pPr>
+            <w:r>
+              <w:t xml:space="preserve">R</w:t>
+            </w:r>
+          </w:p>
+        </w:tc>
+        <w:tc>
+          <w:tcPr/>
+          <w:p>
+            <w:pPr>
+              <w:pStyle w:val="Compact"/>
+            </w:pPr>
+            <w:r>
+              <w:t xml:space="preserve">RCU</w:t>
             </w:r>
           </w:p>
         </w:tc>

--- a/download/party_membership.docx
+++ b/download/party_membership.docx
@@ -2115,7 +2115,7 @@
     <w:bookmarkEnd w:id="45"/>
     <w:bookmarkEnd w:id="46"/>
     <w:sectPr>
-      <w:headerReference r:id="rId9" w:type="default"/>
+      <w:headerReference r:id="rId11" w:type="default"/>
       <w:pgSz w:h="11906" w:orient="landscape" w:w="16838"/>
       <w:pgMar w:bottom="1417" w:footer="708" w:gutter="0" w:header="708" w:left="1417" w:right="1417" w:top="1417"/>
       <w:cols w:space="708"/>

--- a/download/party_membership.docx
+++ b/download/party_membership.docx
@@ -2115,7 +2115,7 @@
     <w:bookmarkEnd w:id="45"/>
     <w:bookmarkEnd w:id="46"/>
     <w:sectPr>
-      <w:headerReference r:id="rId11" w:type="default"/>
+      <w:headerReference r:id="rId9" w:type="default"/>
       <w:pgSz w:h="11906" w:orient="landscape" w:w="16838"/>
       <w:pgMar w:bottom="1417" w:footer="708" w:gutter="0" w:header="708" w:left="1417" w:right="1417" w:top="1417"/>
       <w:cols w:space="708"/>

--- a/download/party_membership.docx
+++ b/download/party_membership.docx
@@ -776,7 +776,7 @@
               <w:pStyle w:val="Compact"/>
             </w:pPr>
             <w:r>
-              <w:t xml:space="preserve">Read history on all PTYM that they can read</w:t>
+              <w:t xml:space="preserve">Read all the PTYM concerning the current party</w:t>
             </w:r>
           </w:p>
         </w:tc>
@@ -801,41 +801,6 @@
             </w:pPr>
             <w:r>
               <w:t xml:space="preserve">PTYM-COM002</w:t>
-            </w:r>
-          </w:p>
-        </w:tc>
-        <w:tc>
-          <w:tcPr/>
-          <w:p>
-            <w:pPr>
-              <w:pStyle w:val="Compact"/>
-            </w:pPr>
-            <w:r>
-              <w:t xml:space="preserve">Read all the PTYM concerning the current party</w:t>
-            </w:r>
-          </w:p>
-        </w:tc>
-        <w:tc>
-          <w:tcPr/>
-          <w:p>
-            <w:pPr>
-              <w:pStyle w:val="Compact"/>
-            </w:pPr>
-            <w:r>
-              <w:t xml:space="preserve">DONE</w:t>
-            </w:r>
-          </w:p>
-        </w:tc>
-      </w:tr>
-      <w:tr>
-        <w:tc>
-          <w:tcPr/>
-          <w:p>
-            <w:pPr>
-              <w:pStyle w:val="Compact"/>
-            </w:pPr>
-            <w:r>
-              <w:t xml:space="preserve">PTYM-COM003</w:t>
             </w:r>
           </w:p>
         </w:tc>
@@ -1145,6 +1110,41 @@
             </w:pPr>
             <w:r>
               <w:t xml:space="preserve">Read, create, update and delete PTYM on all parties owned by the entity owning the organisation party.</w:t>
+            </w:r>
+          </w:p>
+        </w:tc>
+        <w:tc>
+          <w:tcPr/>
+          <w:p>
+            <w:pPr>
+              <w:pStyle w:val="Compact"/>
+            </w:pPr>
+            <w:r>
+              <w:t xml:space="preserve">DONE</w:t>
+            </w:r>
+          </w:p>
+        </w:tc>
+      </w:tr>
+      <w:tr>
+        <w:tc>
+          <w:tcPr/>
+          <w:p>
+            <w:pPr>
+              <w:pStyle w:val="Compact"/>
+            </w:pPr>
+            <w:r>
+              <w:t xml:space="preserve">PTYM-ORG002</w:t>
+            </w:r>
+          </w:p>
+        </w:tc>
+        <w:tc>
+          <w:tcPr/>
+          <w:p>
+            <w:pPr>
+              <w:pStyle w:val="Compact"/>
+            </w:pPr>
+            <w:r>
+              <w:t xml:space="preserve">Read PTYM history on all parties owned by the entity owning the organisation party.</w:t>
             </w:r>
           </w:p>
         </w:tc>

--- a/download/party_membership.docx
+++ b/download/party_membership.docx
@@ -1241,9 +1241,12 @@
           <w:rPr>
             <w:rStyle w:val="Hyperkobling"/>
           </w:rPr>
-          <w:t xml:space="preserve">the auth docs</w:t>
+          <w:t xml:space="preserve">the authentication docs</w:t>
         </w:r>
       </w:hyperlink>
+      <w:r>
+        <w:t xml:space="preserve">.</w:t>
+      </w:r>
     </w:p>
     <w:tbl>
       <w:tblPr>
@@ -2115,7 +2118,7 @@
     <w:bookmarkEnd w:id="45"/>
     <w:bookmarkEnd w:id="46"/>
     <w:sectPr>
-      <w:headerReference r:id="rId9" w:type="default"/>
+      <w:headerReference r:id="rId11" w:type="default"/>
       <w:pgSz w:h="11906" w:orient="landscape" w:w="16838"/>
       <w:pgMar w:bottom="1417" w:footer="708" w:gutter="0" w:header="708" w:left="1417" w:right="1417" w:top="1417"/>
       <w:cols w:space="708"/>

--- a/download/party_membership.docx
+++ b/download/party_membership.docx
@@ -2,7 +2,7 @@
 <file path=word/document.xml><?xml version="1.0" encoding="utf-8"?>
 <w:document xmlns:w="http://schemas.openxmlformats.org/wordprocessingml/2006/main" xmlns:m="http://schemas.openxmlformats.org/officeDocument/2006/math" xmlns:r="http://schemas.openxmlformats.org/officeDocument/2006/relationships" xmlns:o="urn:schemas-microsoft-com:office:office" xmlns:v="urn:schemas-microsoft-com:vml" xmlns:w10="urn:schemas-microsoft-com:office:word" xmlns:a="http://schemas.openxmlformats.org/drawingml/2006/main" xmlns:pic="http://schemas.openxmlformats.org/drawingml/2006/picture" xmlns:wp="http://schemas.openxmlformats.org/drawingml/2006/wordprocessingDrawing">
   <w:body>
-    <w:bookmarkStart w:id="46" w:name="party-membership"/>
+    <w:bookmarkStart w:id="45" w:name="party-membership"/>
     <w:p>
       <w:pPr>
         <w:pStyle w:val="Overskrift1"/>
@@ -487,7 +487,7 @@
       </w:r>
     </w:p>
     <w:bookmarkEnd w:id="28"/>
-    <w:bookmarkStart w:id="45" w:name="authorization"/>
+    <w:bookmarkStart w:id="44" w:name="authorization"/>
     <w:p>
       <w:pPr>
         <w:pStyle w:val="Overskrift2"/>
@@ -496,7 +496,7 @@
         <w:t xml:space="preserve">Authorization</w:t>
       </w:r>
     </w:p>
-    <w:bookmarkStart w:id="42" w:name="resource-level-authorization"/>
+    <w:bookmarkStart w:id="41" w:name="resource-level-authorization"/>
     <w:p>
       <w:pPr>
         <w:pStyle w:val="Overskrift3"/>
@@ -1013,25 +1013,7 @@
       </w:tr>
     </w:tbl>
     <w:bookmarkEnd w:id="36"/>
-    <w:bookmarkStart w:id="37" w:name="market-operator"/>
-    <w:p>
-      <w:pPr>
-        <w:pStyle w:val="Overskrift4"/>
-      </w:pPr>
-      <w:r>
-        <w:t xml:space="preserve">Market Operator</w:t>
-      </w:r>
-    </w:p>
-    <w:p>
-      <w:pPr>
-        <w:pStyle w:val="FirstParagraph"/>
-      </w:pPr>
-      <w:r>
-        <w:t xml:space="preserve">No policies.</w:t>
-      </w:r>
-    </w:p>
-    <w:bookmarkEnd w:id="37"/>
-    <w:bookmarkStart w:id="38" w:name="organisation"/>
+    <w:bookmarkStart w:id="37" w:name="organisation"/>
     <w:p>
       <w:pPr>
         <w:pStyle w:val="Overskrift4"/>
@@ -1161,8 +1143,8 @@
         </w:tc>
       </w:tr>
     </w:tbl>
-    <w:bookmarkEnd w:id="38"/>
-    <w:bookmarkStart w:id="39" w:name="system-operator"/>
+    <w:bookmarkEnd w:id="37"/>
+    <w:bookmarkStart w:id="38" w:name="system-operator"/>
     <w:p>
       <w:pPr>
         <w:pStyle w:val="Overskrift4"/>
@@ -1179,8 +1161,8 @@
         <w:t xml:space="preserve">No policies.</w:t>
       </w:r>
     </w:p>
-    <w:bookmarkEnd w:id="39"/>
-    <w:bookmarkStart w:id="40" w:name="service-provider"/>
+    <w:bookmarkEnd w:id="38"/>
+    <w:bookmarkStart w:id="39" w:name="service-provider"/>
     <w:p>
       <w:pPr>
         <w:pStyle w:val="Overskrift4"/>
@@ -1197,8 +1179,8 @@
         <w:t xml:space="preserve">No policies.</w:t>
       </w:r>
     </w:p>
-    <w:bookmarkEnd w:id="40"/>
-    <w:bookmarkStart w:id="41" w:name="third-party"/>
+    <w:bookmarkEnd w:id="39"/>
+    <w:bookmarkStart w:id="40" w:name="third-party"/>
     <w:p>
       <w:pPr>
         <w:pStyle w:val="Overskrift4"/>
@@ -1215,9 +1197,9 @@
         <w:t xml:space="preserve">No policies.</w:t>
       </w:r>
     </w:p>
+    <w:bookmarkEnd w:id="40"/>
     <w:bookmarkEnd w:id="41"/>
-    <w:bookmarkEnd w:id="42"/>
-    <w:bookmarkStart w:id="44" w:name="field-level-authorization"/>
+    <w:bookmarkStart w:id="43" w:name="field-level-authorization"/>
     <w:p>
       <w:pPr>
         <w:pStyle w:val="Overskrift3"/>
@@ -1236,7 +1218,7 @@
       <w:r>
         <w:t xml:space="preserve"> </w:t>
       </w:r>
-      <w:hyperlink r:id="rId43">
+      <w:hyperlink r:id="rId42">
         <w:r>
           <w:rPr>
             <w:rStyle w:val="Hyperkobling"/>
@@ -1255,17 +1237,16 @@
         <w:tblLook w:firstRow="1" w:lastRow="0" w:firstColumn="0" w:lastColumn="0" w:noHBand="0" w:noVBand="0" w:val="0020"/>
       </w:tblPr>
       <w:tblGrid>
-        <w:gridCol w:w="720"/>
-        <w:gridCol w:w="720"/>
-        <w:gridCol w:w="720"/>
-        <w:gridCol w:w="720"/>
-        <w:gridCol w:w="720"/>
-        <w:gridCol w:w="720"/>
-        <w:gridCol w:w="720"/>
-        <w:gridCol w:w="720"/>
-        <w:gridCol w:w="720"/>
-        <w:gridCol w:w="720"/>
-        <w:gridCol w:w="720"/>
+        <w:gridCol w:w="792"/>
+        <w:gridCol w:w="792"/>
+        <w:gridCol w:w="792"/>
+        <w:gridCol w:w="792"/>
+        <w:gridCol w:w="792"/>
+        <w:gridCol w:w="792"/>
+        <w:gridCol w:w="792"/>
+        <w:gridCol w:w="792"/>
+        <w:gridCol w:w="792"/>
+        <w:gridCol w:w="792"/>
       </w:tblGrid>
       <w:tr>
         <w:trPr>
@@ -1344,17 +1325,6 @@
               <w:pStyle w:val="Compact"/>
             </w:pPr>
             <w:r>
-              <w:t xml:space="preserve">MO</w:t>
-            </w:r>
-          </w:p>
-        </w:tc>
-        <w:tc>
-          <w:tcPr/>
-          <w:p>
-            <w:pPr>
-              <w:pStyle w:val="Compact"/>
-            </w:pPr>
-            <w:r>
               <w:t xml:space="preserve">SO</w:t>
             </w:r>
           </w:p>
@@ -1501,17 +1471,6 @@
             </w:r>
           </w:p>
         </w:tc>
-        <w:tc>
-          <w:tcPr/>
-          <w:p>
-            <w:pPr>
-              <w:pStyle w:val="Compact"/>
-            </w:pPr>
-            <w:r>
-              <w:t xml:space="preserve">R</w:t>
-            </w:r>
-          </w:p>
-        </w:tc>
       </w:tr>
       <w:tr>
         <w:tc>
@@ -1617,17 +1576,6 @@
               <w:pStyle w:val="Compact"/>
             </w:pPr>
             <w:r>
-              <w:t xml:space="preserve">R</w:t>
-            </w:r>
-          </w:p>
-        </w:tc>
-        <w:tc>
-          <w:tcPr/>
-          <w:p>
-            <w:pPr>
-              <w:pStyle w:val="Compact"/>
-            </w:pPr>
-            <w:r>
               <w:t xml:space="preserve">RC</w:t>
             </w:r>
           </w:p>
@@ -1737,17 +1685,6 @@
               <w:pStyle w:val="Compact"/>
             </w:pPr>
             <w:r>
-              <w:t xml:space="preserve">R</w:t>
-            </w:r>
-          </w:p>
-        </w:tc>
-        <w:tc>
-          <w:tcPr/>
-          <w:p>
-            <w:pPr>
-              <w:pStyle w:val="Compact"/>
-            </w:pPr>
-            <w:r>
               <w:t xml:space="preserve">RC</w:t>
             </w:r>
           </w:p>
@@ -1857,17 +1794,6 @@
               <w:pStyle w:val="Compact"/>
             </w:pPr>
             <w:r>
-              <w:t xml:space="preserve">R</w:t>
-            </w:r>
-          </w:p>
-        </w:tc>
-        <w:tc>
-          <w:tcPr/>
-          <w:p>
-            <w:pPr>
-              <w:pStyle w:val="Compact"/>
-            </w:pPr>
-            <w:r>
               <w:t xml:space="preserve">RCU</w:t>
             </w:r>
           </w:p>
@@ -1981,17 +1907,6 @@
             </w:r>
           </w:p>
         </w:tc>
-        <w:tc>
-          <w:tcPr/>
-          <w:p>
-            <w:pPr>
-              <w:pStyle w:val="Compact"/>
-            </w:pPr>
-            <w:r>
-              <w:t xml:space="preserve">R</w:t>
-            </w:r>
-          </w:p>
-        </w:tc>
       </w:tr>
       <w:tr>
         <w:tc>
@@ -2101,24 +2016,13 @@
             </w:r>
           </w:p>
         </w:tc>
-        <w:tc>
-          <w:tcPr/>
-          <w:p>
-            <w:pPr>
-              <w:pStyle w:val="Compact"/>
-            </w:pPr>
-            <w:r>
-              <w:t xml:space="preserve">R</w:t>
-            </w:r>
-          </w:p>
-        </w:tc>
       </w:tr>
     </w:tbl>
+    <w:bookmarkEnd w:id="43"/>
     <w:bookmarkEnd w:id="44"/>
     <w:bookmarkEnd w:id="45"/>
-    <w:bookmarkEnd w:id="46"/>
     <w:sectPr>
-      <w:headerReference r:id="rId11" w:type="default"/>
+      <w:headerReference r:id="rId9" w:type="default"/>
       <w:pgSz w:h="11906" w:orient="landscape" w:w="16838"/>
       <w:pgMar w:bottom="1417" w:footer="708" w:gutter="0" w:header="708" w:left="1417" w:right="1417" w:top="1417"/>
       <w:cols w:space="708"/>

--- a/download/party_membership.docx
+++ b/download/party_membership.docx
@@ -2022,7 +2022,7 @@
     <w:bookmarkEnd w:id="44"/>
     <w:bookmarkEnd w:id="45"/>
     <w:sectPr>
-      <w:headerReference r:id="rId9" w:type="default"/>
+      <w:headerReference r:id="rId11" w:type="default"/>
       <w:pgSz w:h="11906" w:orient="landscape" w:w="16838"/>
       <w:pgMar w:bottom="1417" w:footer="708" w:gutter="0" w:header="708" w:left="1417" w:right="1417" w:top="1417"/>
       <w:cols w:space="708"/>

--- a/download/party_membership.docx
+++ b/download/party_membership.docx
@@ -97,10 +97,10 @@
         <w:tblLook w:firstRow="1" w:lastRow="0" w:firstColumn="0" w:lastColumn="0" w:noHBand="0" w:noVBand="0" w:val="0020"/>
       </w:tblPr>
       <w:tblGrid>
-        <w:gridCol w:w="1757"/>
-        <w:gridCol w:w="4356"/>
-        <w:gridCol w:w="990"/>
-        <w:gridCol w:w="816"/>
+        <w:gridCol w:w="1762"/>
+        <w:gridCol w:w="4369"/>
+        <w:gridCol w:w="968"/>
+        <w:gridCol w:w="819"/>
       </w:tblGrid>
       <w:tr>
         <w:trPr>
@@ -387,7 +387,7 @@
               <w:pStyle w:val="Compact"/>
             </w:pPr>
             <w:r>
-              <w:t xml:space="preserve">timestamp with time zone</w:t>
+              <w:t xml:space="preserve">date-time</w:t>
             </w:r>
             <w:r>
               <w:t xml:space="preserve">Read only</w:t>
@@ -2022,7 +2022,7 @@
     <w:bookmarkEnd w:id="44"/>
     <w:bookmarkEnd w:id="45"/>
     <w:sectPr>
-      <w:headerReference r:id="rId11" w:type="default"/>
+      <w:headerReference r:id="rId9" w:type="default"/>
       <w:pgSz w:h="11906" w:orient="landscape" w:w="16838"/>
       <w:pgMar w:bottom="1417" w:footer="708" w:gutter="0" w:header="708" w:left="1417" w:right="1417" w:top="1417"/>
       <w:cols w:space="708"/>
